--- a/Adam Is Me - Editor.docx
+++ b/Adam Is Me - Editor.docx
@@ -62,12 +62,12 @@
           <wp:inline distB="114300" distT="114300" distL="114300" distR="114300">
             <wp:extent cx="5731200" cy="3949700"/>
             <wp:effectExtent b="0" l="0" r="0" t="0"/>
-            <wp:docPr id="3" name="image7.png"/>
+            <wp:docPr id="3" name="image1.png"/>
             <a:graphic>
               <a:graphicData uri="http://schemas.openxmlformats.org/drawingml/2006/picture">
                 <pic:pic>
                   <pic:nvPicPr>
-                    <pic:cNvPr id="0" name="image7.png"/>
+                    <pic:cNvPr id="0" name="image1.png"/>
                     <pic:cNvPicPr preferRelativeResize="0"/>
                   </pic:nvPicPr>
                   <pic:blipFill>
@@ -158,12 +158,12 @@
           <wp:inline distB="114300" distT="114300" distL="114300" distR="114300">
             <wp:extent cx="5731200" cy="330200"/>
             <wp:effectExtent b="0" l="0" r="0" t="0"/>
-            <wp:docPr id="6" name="image9.png"/>
+            <wp:docPr id="6" name="image2.png"/>
             <a:graphic>
               <a:graphicData uri="http://schemas.openxmlformats.org/drawingml/2006/picture">
                 <pic:pic>
                   <pic:nvPicPr>
-                    <pic:cNvPr id="0" name="image9.png"/>
+                    <pic:cNvPr id="0" name="image2.png"/>
                     <pic:cNvPicPr preferRelativeResize="0"/>
                   </pic:nvPicPr>
                   <pic:blipFill>
@@ -212,6 +212,30 @@
         <w:rPr>
           <w:rtl w:val="0"/>
         </w:rPr>
+        <w:t xml:space="preserve">The original Level Set of the released game can be loaded from the </w:t>
+      </w:r>
+      <w:r>
+        <w:rPr>
+          <w:b w:val="1"/>
+          <w:rtl w:val="0"/>
+        </w:rPr>
+        <w:t xml:space="preserve">level_set</w:t>
+      </w:r>
+      <w:r>
+        <w:rPr>
+          <w:rtl w:val="0"/>
+        </w:rPr>
+        <w:t xml:space="preserve"> folder.</w:t>
+      </w:r>
+    </w:p>
+    <w:p>
+      <w:pPr>
+        <w:rPr/>
+      </w:pPr>
+      <w:r>
+        <w:rPr>
+          <w:rtl w:val="0"/>
+        </w:rPr>
       </w:r>
     </w:p>
     <w:p>
@@ -238,12 +262,12 @@
           <wp:inline distB="114300" distT="114300" distL="114300" distR="114300">
             <wp:extent cx="5731200" cy="660400"/>
             <wp:effectExtent b="0" l="0" r="0" t="0"/>
-            <wp:docPr id="1" name="image5.png"/>
+            <wp:docPr id="1" name="image10.png"/>
             <a:graphic>
               <a:graphicData uri="http://schemas.openxmlformats.org/drawingml/2006/picture">
                 <pic:pic>
                   <pic:nvPicPr>
-                    <pic:cNvPr id="0" name="image5.png"/>
+                    <pic:cNvPr id="0" name="image10.png"/>
                     <pic:cNvPicPr preferRelativeResize="0"/>
                   </pic:nvPicPr>
                   <pic:blipFill>
@@ -347,12 +371,12 @@
           <wp:inline distB="114300" distT="114300" distL="114300" distR="114300">
             <wp:extent cx="5731200" cy="3619500"/>
             <wp:effectExtent b="0" l="0" r="0" t="0"/>
-            <wp:docPr id="4" name="image10.png"/>
+            <wp:docPr id="4" name="image4.png"/>
             <a:graphic>
               <a:graphicData uri="http://schemas.openxmlformats.org/drawingml/2006/picture">
                 <pic:pic>
                   <pic:nvPicPr>
-                    <pic:cNvPr id="0" name="image10.png"/>
+                    <pic:cNvPr id="0" name="image4.png"/>
                     <pic:cNvPicPr preferRelativeResize="0"/>
                   </pic:nvPicPr>
                   <pic:blipFill>
@@ -459,12 +483,12 @@
           <wp:inline distB="114300" distT="114300" distL="114300" distR="114300">
             <wp:extent cx="1943100" cy="1171575"/>
             <wp:effectExtent b="0" l="0" r="0" t="0"/>
-            <wp:docPr id="7" name="image3.png"/>
+            <wp:docPr id="7" name="image6.png"/>
             <a:graphic>
               <a:graphicData uri="http://schemas.openxmlformats.org/drawingml/2006/picture">
                 <pic:pic>
                   <pic:nvPicPr>
-                    <pic:cNvPr id="0" name="image3.png"/>
+                    <pic:cNvPr id="0" name="image6.png"/>
                     <pic:cNvPicPr preferRelativeResize="0"/>
                   </pic:nvPicPr>
                   <pic:blipFill>
@@ -608,12 +632,12 @@
           <wp:inline distB="114300" distT="114300" distL="114300" distR="114300">
             <wp:extent cx="2047875" cy="1571625"/>
             <wp:effectExtent b="0" l="0" r="0" t="0"/>
-            <wp:docPr id="8" name="image1.png"/>
+            <wp:docPr id="8" name="image8.png"/>
             <a:graphic>
               <a:graphicData uri="http://schemas.openxmlformats.org/drawingml/2006/picture">
                 <pic:pic>
                   <pic:nvPicPr>
-                    <pic:cNvPr id="0" name="image1.png"/>
+                    <pic:cNvPr id="0" name="image8.png"/>
                     <pic:cNvPicPr preferRelativeResize="0"/>
                   </pic:nvPicPr>
                   <pic:blipFill>
@@ -750,12 +774,12 @@
           <wp:inline distB="114300" distT="114300" distL="114300" distR="114300">
             <wp:extent cx="2552700" cy="1314450"/>
             <wp:effectExtent b="0" l="0" r="0" t="0"/>
-            <wp:docPr id="2" name="image6.png"/>
+            <wp:docPr id="2" name="image7.png"/>
             <a:graphic>
               <a:graphicData uri="http://schemas.openxmlformats.org/drawingml/2006/picture">
                 <pic:pic>
                   <pic:nvPicPr>
-                    <pic:cNvPr id="0" name="image6.png"/>
+                    <pic:cNvPr id="0" name="image7.png"/>
                     <pic:cNvPicPr preferRelativeResize="0"/>
                   </pic:nvPicPr>
                   <pic:blipFill>
@@ -820,12 +844,12 @@
           <wp:inline distB="114300" distT="114300" distL="114300" distR="114300">
             <wp:extent cx="1781175" cy="933450"/>
             <wp:effectExtent b="0" l="0" r="0" t="0"/>
-            <wp:docPr id="5" name="image8.png"/>
+            <wp:docPr id="5" name="image3.png"/>
             <a:graphic>
               <a:graphicData uri="http://schemas.openxmlformats.org/drawingml/2006/picture">
                 <pic:pic>
                   <pic:nvPicPr>
-                    <pic:cNvPr id="0" name="image8.png"/>
+                    <pic:cNvPr id="0" name="image3.png"/>
                     <pic:cNvPicPr preferRelativeResize="0"/>
                   </pic:nvPicPr>
                   <pic:blipFill>
@@ -890,12 +914,12 @@
           <wp:inline distB="114300" distT="114300" distL="114300" distR="114300">
             <wp:extent cx="1371600" cy="2247900"/>
             <wp:effectExtent b="0" l="0" r="0" t="0"/>
-            <wp:docPr id="9" name="image4.png"/>
+            <wp:docPr id="9" name="image5.png"/>
             <a:graphic>
               <a:graphicData uri="http://schemas.openxmlformats.org/drawingml/2006/picture">
                 <pic:pic>
                   <pic:nvPicPr>
-                    <pic:cNvPr id="0" name="image4.png"/>
+                    <pic:cNvPr id="0" name="image5.png"/>
                     <pic:cNvPicPr preferRelativeResize="0"/>
                   </pic:nvPicPr>
                   <pic:blipFill>
@@ -960,12 +984,12 @@
           <wp:inline distB="114300" distT="114300" distL="114300" distR="114300">
             <wp:extent cx="2162175" cy="2324100"/>
             <wp:effectExtent b="0" l="0" r="0" t="0"/>
-            <wp:docPr id="10" name="image2.png"/>
+            <wp:docPr id="10" name="image9.png"/>
             <a:graphic>
               <a:graphicData uri="http://schemas.openxmlformats.org/drawingml/2006/picture">
                 <pic:pic>
                   <pic:nvPicPr>
-                    <pic:cNvPr id="0" name="image2.png"/>
+                    <pic:cNvPr id="0" name="image9.png"/>
                     <pic:cNvPicPr preferRelativeResize="0"/>
                   </pic:nvPicPr>
                   <pic:blipFill>

--- a/Adam Is Me - Editor.docx
+++ b/Adam Is Me - Editor.docx
@@ -62,12 +62,12 @@
           <wp:inline distB="114300" distT="114300" distL="114300" distR="114300">
             <wp:extent cx="5731200" cy="3949700"/>
             <wp:effectExtent b="0" l="0" r="0" t="0"/>
-            <wp:docPr id="3" name="image1.png"/>
+            <wp:docPr id="3" name="image6.png"/>
             <a:graphic>
               <a:graphicData uri="http://schemas.openxmlformats.org/drawingml/2006/picture">
                 <pic:pic>
                   <pic:nvPicPr>
-                    <pic:cNvPr id="0" name="image1.png"/>
+                    <pic:cNvPr id="0" name="image6.png"/>
                     <pic:cNvPicPr preferRelativeResize="0"/>
                   </pic:nvPicPr>
                   <pic:blipFill>
@@ -158,12 +158,12 @@
           <wp:inline distB="114300" distT="114300" distL="114300" distR="114300">
             <wp:extent cx="5731200" cy="330200"/>
             <wp:effectExtent b="0" l="0" r="0" t="0"/>
-            <wp:docPr id="6" name="image2.png"/>
+            <wp:docPr id="7" name="image5.png"/>
             <a:graphic>
               <a:graphicData uri="http://schemas.openxmlformats.org/drawingml/2006/picture">
                 <pic:pic>
                   <pic:nvPicPr>
-                    <pic:cNvPr id="0" name="image2.png"/>
+                    <pic:cNvPr id="0" name="image5.png"/>
                     <pic:cNvPicPr preferRelativeResize="0"/>
                   </pic:nvPicPr>
                   <pic:blipFill>
@@ -262,12 +262,12 @@
           <wp:inline distB="114300" distT="114300" distL="114300" distR="114300">
             <wp:extent cx="5731200" cy="660400"/>
             <wp:effectExtent b="0" l="0" r="0" t="0"/>
-            <wp:docPr id="1" name="image10.png"/>
+            <wp:docPr id="1" name="image1.png"/>
             <a:graphic>
               <a:graphicData uri="http://schemas.openxmlformats.org/drawingml/2006/picture">
                 <pic:pic>
                   <pic:nvPicPr>
-                    <pic:cNvPr id="0" name="image10.png"/>
+                    <pic:cNvPr id="0" name="image1.png"/>
                     <pic:cNvPicPr preferRelativeResize="0"/>
                   </pic:nvPicPr>
                   <pic:blipFill>
@@ -371,12 +371,12 @@
           <wp:inline distB="114300" distT="114300" distL="114300" distR="114300">
             <wp:extent cx="5731200" cy="3619500"/>
             <wp:effectExtent b="0" l="0" r="0" t="0"/>
-            <wp:docPr id="4" name="image4.png"/>
+            <wp:docPr id="4" name="image7.png"/>
             <a:graphic>
               <a:graphicData uri="http://schemas.openxmlformats.org/drawingml/2006/picture">
                 <pic:pic>
                   <pic:nvPicPr>
-                    <pic:cNvPr id="0" name="image4.png"/>
+                    <pic:cNvPr id="0" name="image7.png"/>
                     <pic:cNvPicPr preferRelativeResize="0"/>
                   </pic:nvPicPr>
                   <pic:blipFill>
@@ -483,12 +483,12 @@
           <wp:inline distB="114300" distT="114300" distL="114300" distR="114300">
             <wp:extent cx="1943100" cy="1171575"/>
             <wp:effectExtent b="0" l="0" r="0" t="0"/>
-            <wp:docPr id="7" name="image6.png"/>
+            <wp:docPr id="8" name="image3.png"/>
             <a:graphic>
               <a:graphicData uri="http://schemas.openxmlformats.org/drawingml/2006/picture">
                 <pic:pic>
                   <pic:nvPicPr>
-                    <pic:cNvPr id="0" name="image6.png"/>
+                    <pic:cNvPr id="0" name="image3.png"/>
                     <pic:cNvPicPr preferRelativeResize="0"/>
                   </pic:nvPicPr>
                   <pic:blipFill>
@@ -632,12 +632,12 @@
           <wp:inline distB="114300" distT="114300" distL="114300" distR="114300">
             <wp:extent cx="2047875" cy="1571625"/>
             <wp:effectExtent b="0" l="0" r="0" t="0"/>
-            <wp:docPr id="8" name="image8.png"/>
+            <wp:docPr id="9" name="image10.png"/>
             <a:graphic>
               <a:graphicData uri="http://schemas.openxmlformats.org/drawingml/2006/picture">
                 <pic:pic>
                   <pic:nvPicPr>
-                    <pic:cNvPr id="0" name="image8.png"/>
+                    <pic:cNvPr id="0" name="image10.png"/>
                     <pic:cNvPicPr preferRelativeResize="0"/>
                   </pic:nvPicPr>
                   <pic:blipFill>
@@ -752,6 +752,84 @@
     </w:p>
     <w:p>
       <w:pPr>
+        <w:ind w:left="0" w:firstLine="0"/>
+        <w:rPr>
+          <w:b w:val="1"/>
+        </w:rPr>
+      </w:pPr>
+      <w:r>
+        <w:rPr>
+          <w:rtl w:val="0"/>
+        </w:rPr>
+      </w:r>
+    </w:p>
+    <w:p>
+      <w:pPr>
+        <w:ind w:left="0" w:firstLine="0"/>
+        <w:rPr/>
+      </w:pPr>
+      <w:r>
+        <w:rPr>
+          <w:b w:val="1"/>
+          <w:rtl w:val="0"/>
+        </w:rPr>
+        <w:t xml:space="preserve">WARNING</w:t>
+      </w:r>
+      <w:r>
+        <w:rPr>
+          <w:rtl w:val="0"/>
+        </w:rPr>
+        <w:t xml:space="preserve">: On the Global Map at least player’s ship and the first world needs to be placed if user wants to “Build Game”:</w:t>
+      </w:r>
+    </w:p>
+    <w:p>
+      <w:pPr>
+        <w:ind w:left="0" w:firstLine="0"/>
+        <w:rPr/>
+      </w:pPr>
+      <w:r>
+        <w:rPr/>
+        <w:drawing>
+          <wp:inline distB="114300" distT="114300" distL="114300" distR="114300">
+            <wp:extent cx="1571625" cy="685800"/>
+            <wp:effectExtent b="0" l="0" r="0" t="0"/>
+            <wp:docPr id="6" name="image11.png"/>
+            <a:graphic>
+              <a:graphicData uri="http://schemas.openxmlformats.org/drawingml/2006/picture">
+                <pic:pic>
+                  <pic:nvPicPr>
+                    <pic:cNvPr id="0" name="image11.png"/>
+                    <pic:cNvPicPr preferRelativeResize="0"/>
+                  </pic:nvPicPr>
+                  <pic:blipFill>
+                    <a:blip r:embed="rId13"/>
+                    <a:srcRect b="0" l="0" r="0" t="0"/>
+                    <a:stretch>
+                      <a:fillRect/>
+                    </a:stretch>
+                  </pic:blipFill>
+                  <pic:spPr>
+                    <a:xfrm>
+                      <a:off x="0" y="0"/>
+                      <a:ext cx="1571625" cy="685800"/>
+                    </a:xfrm>
+                    <a:prstGeom prst="rect"/>
+                    <a:ln/>
+                  </pic:spPr>
+                </pic:pic>
+              </a:graphicData>
+            </a:graphic>
+          </wp:inline>
+        </w:drawing>
+      </w:r>
+      <w:r>
+        <w:rPr>
+          <w:rtl w:val="0"/>
+        </w:rPr>
+      </w:r>
+    </w:p>
+    <w:p>
+      <w:pPr>
         <w:pStyle w:val="Heading2"/>
         <w:rPr/>
       </w:pPr>
@@ -774,16 +852,16 @@
           <wp:inline distB="114300" distT="114300" distL="114300" distR="114300">
             <wp:extent cx="2552700" cy="1314450"/>
             <wp:effectExtent b="0" l="0" r="0" t="0"/>
-            <wp:docPr id="2" name="image7.png"/>
+            <wp:docPr id="2" name="image2.png"/>
             <a:graphic>
               <a:graphicData uri="http://schemas.openxmlformats.org/drawingml/2006/picture">
                 <pic:pic>
                   <pic:nvPicPr>
-                    <pic:cNvPr id="0" name="image7.png"/>
+                    <pic:cNvPr id="0" name="image2.png"/>
                     <pic:cNvPicPr preferRelativeResize="0"/>
                   </pic:nvPicPr>
                   <pic:blipFill>
-                    <a:blip r:embed="rId13"/>
+                    <a:blip r:embed="rId14"/>
                     <a:srcRect b="0" l="0" r="0" t="0"/>
                     <a:stretch>
                       <a:fillRect/>
@@ -844,16 +922,16 @@
           <wp:inline distB="114300" distT="114300" distL="114300" distR="114300">
             <wp:extent cx="1781175" cy="933450"/>
             <wp:effectExtent b="0" l="0" r="0" t="0"/>
-            <wp:docPr id="5" name="image3.png"/>
+            <wp:docPr id="5" name="image9.png"/>
             <a:graphic>
               <a:graphicData uri="http://schemas.openxmlformats.org/drawingml/2006/picture">
                 <pic:pic>
                   <pic:nvPicPr>
-                    <pic:cNvPr id="0" name="image3.png"/>
+                    <pic:cNvPr id="0" name="image9.png"/>
                     <pic:cNvPicPr preferRelativeResize="0"/>
                   </pic:nvPicPr>
                   <pic:blipFill>
-                    <a:blip r:embed="rId14"/>
+                    <a:blip r:embed="rId15"/>
                     <a:srcRect b="0" l="0" r="0" t="0"/>
                     <a:stretch>
                       <a:fillRect/>
@@ -914,16 +992,16 @@
           <wp:inline distB="114300" distT="114300" distL="114300" distR="114300">
             <wp:extent cx="1371600" cy="2247900"/>
             <wp:effectExtent b="0" l="0" r="0" t="0"/>
-            <wp:docPr id="9" name="image5.png"/>
+            <wp:docPr id="10" name="image4.png"/>
             <a:graphic>
               <a:graphicData uri="http://schemas.openxmlformats.org/drawingml/2006/picture">
                 <pic:pic>
                   <pic:nvPicPr>
-                    <pic:cNvPr id="0" name="image5.png"/>
+                    <pic:cNvPr id="0" name="image4.png"/>
                     <pic:cNvPicPr preferRelativeResize="0"/>
                   </pic:nvPicPr>
                   <pic:blipFill>
-                    <a:blip r:embed="rId15"/>
+                    <a:blip r:embed="rId16"/>
                     <a:srcRect b="0" l="0" r="0" t="0"/>
                     <a:stretch>
                       <a:fillRect/>
@@ -984,16 +1062,16 @@
           <wp:inline distB="114300" distT="114300" distL="114300" distR="114300">
             <wp:extent cx="2162175" cy="2324100"/>
             <wp:effectExtent b="0" l="0" r="0" t="0"/>
-            <wp:docPr id="10" name="image9.png"/>
+            <wp:docPr id="11" name="image8.png"/>
             <a:graphic>
               <a:graphicData uri="http://schemas.openxmlformats.org/drawingml/2006/picture">
                 <pic:pic>
                   <pic:nvPicPr>
-                    <pic:cNvPr id="0" name="image9.png"/>
+                    <pic:cNvPr id="0" name="image8.png"/>
                     <pic:cNvPicPr preferRelativeResize="0"/>
                   </pic:nvPicPr>
                   <pic:blipFill>
-                    <a:blip r:embed="rId16"/>
+                    <a:blip r:embed="rId17"/>
                     <a:srcRect b="0" l="0" r="0" t="0"/>
                     <a:stretch>
                       <a:fillRect/>
